--- a/html obs/Observations_website.docx
+++ b/html obs/Observations_website.docx
@@ -6590,7 +6590,6 @@
         </w:rPr>
         <w:t>"</w:t>
       </w:r>
-      <w:proofErr w:type="spellStart"/>
       <w:r>
         <w:rPr>
           <w:rFonts w:ascii="Menlo" w:hAnsi="Menlo" w:cs="Menlo"/>
@@ -6598,9 +6597,8 @@
           <w:sz w:val="18"/>
           <w:szCs w:val="18"/>
         </w:rPr>
-        <w:t>img</w:t>
-      </w:r>
-      <w:proofErr w:type="spellEnd"/>
+        <w:t>join/query</w:t>
+      </w:r>
       <w:r>
         <w:rPr>
           <w:rFonts w:ascii="Menlo" w:hAnsi="Menlo" w:cs="Menlo"/>
@@ -6608,7 +6606,25 @@
           <w:sz w:val="18"/>
           <w:szCs w:val="18"/>
         </w:rPr>
-        <w:t>/SQL.JPG"</w:t>
+        <w:t>.</w:t>
+      </w:r>
+      <w:r>
+        <w:rPr>
+          <w:rFonts w:ascii="Menlo" w:hAnsi="Menlo" w:cs="Menlo"/>
+          <w:color w:val="CE9178"/>
+          <w:sz w:val="18"/>
+          <w:szCs w:val="18"/>
+        </w:rPr>
+        <w:t>png</w:t>
+      </w:r>
+      <w:r>
+        <w:rPr>
+          <w:rFonts w:ascii="Menlo" w:hAnsi="Menlo" w:cs="Menlo"/>
+          <w:color w:val="CE9178"/>
+          <w:sz w:val="18"/>
+          <w:szCs w:val="18"/>
+        </w:rPr>
+        <w:t>"</w:t>
       </w:r>
       <w:r>
         <w:rPr>
@@ -7497,7 +7513,88 @@
           <w:sz w:val="18"/>
           <w:szCs w:val="18"/>
         </w:rPr>
-        <w:t xml:space="preserve"> Interests include research in Financial and Environmental Economics as well as the application of financial modeling techniques</w:t>
+        <w:t xml:space="preserve"> Interests include </w:t>
+      </w:r>
+      <w:r>
+        <w:rPr>
+          <w:rFonts w:ascii="Menlo" w:hAnsi="Menlo" w:cs="Menlo"/>
+          <w:color w:val="D4D4D4"/>
+          <w:sz w:val="18"/>
+          <w:szCs w:val="18"/>
+        </w:rPr>
+        <w:t>r</w:t>
+      </w:r>
+      <w:r>
+        <w:rPr>
+          <w:rFonts w:ascii="Menlo" w:hAnsi="Menlo" w:cs="Menlo"/>
+          <w:color w:val="D4D4D4"/>
+          <w:sz w:val="18"/>
+          <w:szCs w:val="18"/>
+        </w:rPr>
+        <w:t xml:space="preserve">esearch in Financial and </w:t>
+      </w:r>
+      <w:r>
+        <w:rPr>
+          <w:rFonts w:ascii="Menlo" w:hAnsi="Menlo" w:cs="Menlo"/>
+          <w:color w:val="D4D4D4"/>
+          <w:sz w:val="18"/>
+          <w:szCs w:val="18"/>
+        </w:rPr>
+        <w:t>Green</w:t>
+      </w:r>
+      <w:r>
+        <w:rPr>
+          <w:rFonts w:ascii="Menlo" w:hAnsi="Menlo" w:cs="Menlo"/>
+          <w:color w:val="D4D4D4"/>
+          <w:sz w:val="18"/>
+          <w:szCs w:val="18"/>
+        </w:rPr>
+        <w:t xml:space="preserve"> Economics as well as the application of financial modeling techniques</w:t>
+      </w:r>
+      <w:r>
+        <w:rPr>
+          <w:rFonts w:ascii="Menlo" w:hAnsi="Menlo" w:cs="Menlo"/>
+          <w:color w:val="D4D4D4"/>
+          <w:sz w:val="18"/>
+          <w:szCs w:val="18"/>
+        </w:rPr>
+        <w:t xml:space="preserve"> </w:t>
+      </w:r>
+      <w:r>
+        <w:rPr>
+          <w:rFonts w:ascii="Menlo" w:hAnsi="Menlo" w:cs="Menlo"/>
+          <w:color w:val="D4D4D4"/>
+          <w:sz w:val="18"/>
+          <w:szCs w:val="18"/>
+        </w:rPr>
+        <w:t>to improve</w:t>
+      </w:r>
+      <w:r>
+        <w:rPr>
+          <w:rFonts w:ascii="Menlo" w:hAnsi="Menlo" w:cs="Menlo"/>
+          <w:color w:val="D4D4D4"/>
+          <w:sz w:val="18"/>
+          <w:szCs w:val="18"/>
+        </w:rPr>
+        <w:t xml:space="preserve"> efficiency and </w:t>
+      </w:r>
+      <w:r>
+        <w:rPr>
+          <w:rFonts w:ascii="Menlo" w:hAnsi="Menlo" w:cs="Menlo"/>
+          <w:color w:val="D4D4D4"/>
+          <w:sz w:val="18"/>
+          <w:szCs w:val="18"/>
+        </w:rPr>
+        <w:t>social</w:t>
+      </w:r>
+      <w:r>
+        <w:rPr>
+          <w:rFonts w:ascii="Menlo" w:hAnsi="Menlo" w:cs="Menlo"/>
+          <w:color w:val="D4D4D4"/>
+          <w:sz w:val="18"/>
+          <w:szCs w:val="18"/>
+        </w:rPr>
+        <w:t xml:space="preserve"> maximization scenarios</w:t>
       </w:r>
     </w:p>
     <w:p>

--- a/html obs/Observations_website.docx
+++ b/html obs/Observations_website.docx
@@ -244,7 +244,7 @@
           <w:sz w:val="18"/>
           <w:szCs w:val="18"/>
         </w:rPr>
-        <w:t xml:space="preserve"> crime that will take place </w:t>
+        <w:t xml:space="preserve">crime that will take place </w:t>
       </w:r>
       <w:proofErr w:type="gramStart"/>
       <w:r>
@@ -1876,7 +1876,38 @@
           <w:sz w:val="18"/>
           <w:szCs w:val="18"/>
         </w:rPr>
-        <w:t>The p value for the suburban area flag 1 and 2 is significantly low (</w:t>
+        <w:t>The p value for the suburban area flag 1 and 2</w:t>
+      </w:r>
+      <w:ins w:id="7" w:author="Coco Rivera" w:date="2022-01-19T06:44:00Z">
+        <w:r>
+          <w:rPr>
+            <w:rFonts w:ascii="Menlo" w:hAnsi="Menlo" w:cs="Menlo"/>
+            <w:color w:val="D4D4D4"/>
+            <w:sz w:val="18"/>
+            <w:szCs w:val="18"/>
+          </w:rPr>
+          <w:t xml:space="preserve"> (Can we </w:t>
+        </w:r>
+      </w:ins>
+      <w:ins w:id="8" w:author="Coco Rivera" w:date="2022-01-19T06:45:00Z">
+        <w:r>
+          <w:rPr>
+            <w:rFonts w:ascii="Menlo" w:hAnsi="Menlo" w:cs="Menlo"/>
+            <w:color w:val="D4D4D4"/>
+            <w:sz w:val="18"/>
+            <w:szCs w:val="18"/>
+          </w:rPr>
+          <w:t>mention what do we mean we area flag 1 and 2?)</w:t>
+        </w:r>
+      </w:ins>
+      <w:r>
+        <w:rPr>
+          <w:rFonts w:ascii="Menlo" w:hAnsi="Menlo" w:cs="Menlo"/>
+          <w:color w:val="D4D4D4"/>
+          <w:sz w:val="18"/>
+          <w:szCs w:val="18"/>
+        </w:rPr>
+        <w:t xml:space="preserve"> is significantly low (</w:t>
       </w:r>
       <w:r>
         <w:rPr>
@@ -2066,7 +2097,7 @@
         </w:rPr>
         <w:t>respectively</w:t>
       </w:r>
-      <w:ins w:id="7" w:author="Coco Rivera" w:date="2022-01-18T20:48:00Z">
+      <w:ins w:id="9" w:author="Coco Rivera" w:date="2022-01-18T20:48:00Z">
         <w:r>
           <w:rPr>
             <w:rFonts w:ascii="Menlo" w:hAnsi="Menlo" w:cs="Menlo"/>
@@ -2221,7 +2252,7 @@
         </w:rPr>
         <w:t xml:space="preserve">Given the statistically significant correlation, we can remove two of the </w:t>
       </w:r>
-      <w:ins w:id="8" w:author="Coco Rivera" w:date="2022-01-18T20:44:00Z">
+      <w:ins w:id="10" w:author="Coco Rivera" w:date="2022-01-18T20:44:00Z">
         <w:r>
           <w:rPr>
             <w:rFonts w:ascii="Menlo" w:hAnsi="Menlo" w:cs="Menlo"/>
@@ -2232,7 +2263,7 @@
           <w:t>three</w:t>
         </w:r>
       </w:ins>
-      <w:del w:id="9" w:author="Coco Rivera" w:date="2022-01-18T20:44:00Z">
+      <w:del w:id="11" w:author="Coco Rivera" w:date="2022-01-18T20:44:00Z">
         <w:r>
           <w:rPr>
             <w:rFonts w:ascii="Menlo" w:hAnsi="Menlo" w:cs="Menlo"/>
@@ -2315,7 +2346,7 @@
         </w:rPr>
         <w:t xml:space="preserve">                     it will not need to evaluate many discrete, integer values (population and total employees)</w:t>
       </w:r>
-      <w:ins w:id="10" w:author="Coco Rivera" w:date="2022-01-18T20:44:00Z">
+      <w:ins w:id="12" w:author="Coco Rivera" w:date="2022-01-18T20:44:00Z">
         <w:r>
           <w:rPr>
             <w:rFonts w:ascii="Menlo" w:hAnsi="Menlo" w:cs="Menlo"/>
@@ -2701,7 +2732,7 @@
         </w:rPr>
         <w:t xml:space="preserve">                    however, this variable must be removed because it has a hier</w:t>
       </w:r>
-      <w:ins w:id="11" w:author="Coco Rivera" w:date="2022-01-18T20:48:00Z">
+      <w:ins w:id="13" w:author="Coco Rivera" w:date="2022-01-18T20:48:00Z">
         <w:r>
           <w:rPr>
             <w:rFonts w:ascii="Menlo" w:hAnsi="Menlo" w:cs="Menlo"/>
@@ -2712,7 +2743,7 @@
           <w:t>archical</w:t>
         </w:r>
       </w:ins>
-      <w:del w:id="12" w:author="Coco Rivera" w:date="2022-01-18T20:48:00Z">
+      <w:del w:id="14" w:author="Coco Rivera" w:date="2022-01-18T20:48:00Z">
         <w:r>
           <w:rPr>
             <w:rFonts w:ascii="Menlo" w:hAnsi="Menlo" w:cs="Menlo"/>
@@ -5504,19 +5535,7 @@
           <w:sz w:val="18"/>
           <w:szCs w:val="18"/>
         </w:rPr>
-        <w:t>"</w:t>
-      </w:r>
-      <w:r>
-        <w:t xml:space="preserve"> </w:t>
-      </w:r>
-      <w:r>
-        <w:rPr>
-          <w:rFonts w:ascii="Menlo" w:hAnsi="Menlo" w:cs="Menlo"/>
-          <w:color w:val="CE9178"/>
-          <w:sz w:val="18"/>
-          <w:szCs w:val="18"/>
-        </w:rPr>
-        <w:t>join/sql.jpg"</w:t>
+        <w:t>"join/sql.jpg"</w:t>
       </w:r>
       <w:r>
         <w:rPr>
@@ -7513,43 +7532,103 @@
           <w:sz w:val="18"/>
           <w:szCs w:val="18"/>
         </w:rPr>
-        <w:t xml:space="preserve"> Interests include </w:t>
-      </w:r>
-      <w:r>
-        <w:rPr>
-          <w:rFonts w:ascii="Menlo" w:hAnsi="Menlo" w:cs="Menlo"/>
-          <w:color w:val="D4D4D4"/>
-          <w:sz w:val="18"/>
-          <w:szCs w:val="18"/>
-        </w:rPr>
-        <w:t>r</w:t>
-      </w:r>
-      <w:r>
-        <w:rPr>
-          <w:rFonts w:ascii="Menlo" w:hAnsi="Menlo" w:cs="Menlo"/>
-          <w:color w:val="D4D4D4"/>
-          <w:sz w:val="18"/>
-          <w:szCs w:val="18"/>
-        </w:rPr>
-        <w:t xml:space="preserve">esearch in Financial and </w:t>
-      </w:r>
-      <w:r>
-        <w:rPr>
-          <w:rFonts w:ascii="Menlo" w:hAnsi="Menlo" w:cs="Menlo"/>
-          <w:color w:val="D4D4D4"/>
-          <w:sz w:val="18"/>
-          <w:szCs w:val="18"/>
-        </w:rPr>
-        <w:t>Green</w:t>
-      </w:r>
-      <w:r>
-        <w:rPr>
-          <w:rFonts w:ascii="Menlo" w:hAnsi="Menlo" w:cs="Menlo"/>
-          <w:color w:val="D4D4D4"/>
-          <w:sz w:val="18"/>
-          <w:szCs w:val="18"/>
-        </w:rPr>
-        <w:t xml:space="preserve"> Economics as well as the application of financial modeling techniques</w:t>
+        <w:t xml:space="preserve"> Interests include research in financial and green economics as well as the application of financial modeling techniques to improve efficiencies and optimize processes in dynamic</w:t>
+      </w:r>
+      <w:r>
+        <w:rPr>
+          <w:rFonts w:ascii="Menlo" w:hAnsi="Menlo" w:cs="Menlo"/>
+          <w:color w:val="D4D4D4"/>
+          <w:sz w:val="18"/>
+          <w:szCs w:val="18"/>
+        </w:rPr>
+        <w:t xml:space="preserve"> environments.</w:t>
+      </w:r>
+    </w:p>
+    <w:p>
+      <w:pPr>
+        <w:shd w:val="clear" w:color="auto" w:fill="1E1E1E"/>
+        <w:spacing w:line="270" w:lineRule="atLeast"/>
+        <w:rPr>
+          <w:rFonts w:ascii="Menlo" w:hAnsi="Menlo" w:cs="Menlo"/>
+          <w:color w:val="D4D4D4"/>
+          <w:sz w:val="18"/>
+          <w:szCs w:val="18"/>
+        </w:rPr>
+      </w:pPr>
+      <w:r>
+        <w:rPr>
+          <w:rFonts w:ascii="Menlo" w:hAnsi="Menlo" w:cs="Menlo"/>
+          <w:color w:val="D4D4D4"/>
+          <w:sz w:val="18"/>
+          <w:szCs w:val="18"/>
+        </w:rPr>
+        <w:t xml:space="preserve">                </w:t>
+      </w:r>
+      <w:r>
+        <w:rPr>
+          <w:rFonts w:ascii="Menlo" w:hAnsi="Menlo" w:cs="Menlo"/>
+          <w:color w:val="808080"/>
+          <w:sz w:val="18"/>
+          <w:szCs w:val="18"/>
+        </w:rPr>
+        <w:t>&lt;/</w:t>
+      </w:r>
+      <w:r>
+        <w:rPr>
+          <w:rFonts w:ascii="Menlo" w:hAnsi="Menlo" w:cs="Menlo"/>
+          <w:color w:val="569CD6"/>
+          <w:sz w:val="18"/>
+          <w:szCs w:val="18"/>
+        </w:rPr>
+        <w:t>p</w:t>
+      </w:r>
+      <w:r>
+        <w:rPr>
+          <w:rFonts w:ascii="Menlo" w:hAnsi="Menlo" w:cs="Menlo"/>
+          <w:color w:val="808080"/>
+          <w:sz w:val="18"/>
+          <w:szCs w:val="18"/>
+        </w:rPr>
+        <w:t>&gt;</w:t>
+      </w:r>
+    </w:p>
+    <w:p>
+      <w:pPr>
+        <w:shd w:val="clear" w:color="auto" w:fill="1E1E1E"/>
+        <w:spacing w:line="270" w:lineRule="atLeast"/>
+        <w:rPr>
+          <w:rFonts w:ascii="Menlo" w:hAnsi="Menlo" w:cs="Menlo"/>
+          <w:color w:val="D4D4D4"/>
+          <w:sz w:val="18"/>
+          <w:szCs w:val="18"/>
+        </w:rPr>
+      </w:pPr>
+      <w:r>
+        <w:rPr>
+          <w:rFonts w:ascii="Menlo" w:hAnsi="Menlo" w:cs="Menlo"/>
+          <w:color w:val="D4D4D4"/>
+          <w:sz w:val="18"/>
+          <w:szCs w:val="18"/>
+        </w:rPr>
+        <w:t xml:space="preserve">                </w:t>
+      </w:r>
+      <w:r>
+        <w:rPr>
+          <w:rFonts w:ascii="Menlo" w:hAnsi="Menlo" w:cs="Menlo"/>
+          <w:color w:val="808080"/>
+          <w:sz w:val="18"/>
+          <w:szCs w:val="18"/>
+        </w:rPr>
+        <w:t>&lt;</w:t>
+      </w:r>
+      <w:r>
+        <w:rPr>
+          <w:rFonts w:ascii="Menlo" w:hAnsi="Menlo" w:cs="Menlo"/>
+          <w:color w:val="569CD6"/>
+          <w:sz w:val="18"/>
+          <w:szCs w:val="18"/>
+        </w:rPr>
+        <w:t>div</w:t>
       </w:r>
       <w:r>
         <w:rPr>
@@ -7563,38 +7642,548 @@
       <w:r>
         <w:rPr>
           <w:rFonts w:ascii="Menlo" w:hAnsi="Menlo" w:cs="Menlo"/>
-          <w:color w:val="D4D4D4"/>
-          <w:sz w:val="18"/>
-          <w:szCs w:val="18"/>
-        </w:rPr>
-        <w:t>to improve</w:t>
-      </w:r>
-      <w:r>
-        <w:rPr>
-          <w:rFonts w:ascii="Menlo" w:hAnsi="Menlo" w:cs="Menlo"/>
-          <w:color w:val="D4D4D4"/>
-          <w:sz w:val="18"/>
-          <w:szCs w:val="18"/>
-        </w:rPr>
-        <w:t xml:space="preserve"> efficiency and </w:t>
-      </w:r>
-      <w:r>
-        <w:rPr>
-          <w:rFonts w:ascii="Menlo" w:hAnsi="Menlo" w:cs="Menlo"/>
-          <w:color w:val="D4D4D4"/>
-          <w:sz w:val="18"/>
-          <w:szCs w:val="18"/>
-        </w:rPr>
-        <w:t>social</w:t>
-      </w:r>
-      <w:r>
-        <w:rPr>
-          <w:rFonts w:ascii="Menlo" w:hAnsi="Menlo" w:cs="Menlo"/>
-          <w:color w:val="D4D4D4"/>
-          <w:sz w:val="18"/>
-          <w:szCs w:val="18"/>
-        </w:rPr>
-        <w:t xml:space="preserve"> maximization scenarios</w:t>
+          <w:color w:val="9CDCFE"/>
+          <w:sz w:val="18"/>
+          <w:szCs w:val="18"/>
+        </w:rPr>
+        <w:t>class</w:t>
+      </w:r>
+      <w:r>
+        <w:rPr>
+          <w:rFonts w:ascii="Menlo" w:hAnsi="Menlo" w:cs="Menlo"/>
+          <w:color w:val="D4D4D4"/>
+          <w:sz w:val="18"/>
+          <w:szCs w:val="18"/>
+        </w:rPr>
+        <w:t>=</w:t>
+      </w:r>
+      <w:r>
+        <w:rPr>
+          <w:rFonts w:ascii="Menlo" w:hAnsi="Menlo" w:cs="Menlo"/>
+          <w:color w:val="CE9178"/>
+          <w:sz w:val="18"/>
+          <w:szCs w:val="18"/>
+        </w:rPr>
+        <w:t>"team-social"</w:t>
+      </w:r>
+      <w:r>
+        <w:rPr>
+          <w:rFonts w:ascii="Menlo" w:hAnsi="Menlo" w:cs="Menlo"/>
+          <w:color w:val="808080"/>
+          <w:sz w:val="18"/>
+          <w:szCs w:val="18"/>
+        </w:rPr>
+        <w:t>&gt;</w:t>
+      </w:r>
+    </w:p>
+    <w:p>
+      <w:pPr>
+        <w:shd w:val="clear" w:color="auto" w:fill="1E1E1E"/>
+        <w:spacing w:line="270" w:lineRule="atLeast"/>
+        <w:rPr>
+          <w:rFonts w:ascii="Menlo" w:hAnsi="Menlo" w:cs="Menlo"/>
+          <w:color w:val="D4D4D4"/>
+          <w:sz w:val="18"/>
+          <w:szCs w:val="18"/>
+        </w:rPr>
+      </w:pPr>
+      <w:r>
+        <w:rPr>
+          <w:rFonts w:ascii="Menlo" w:hAnsi="Menlo" w:cs="Menlo"/>
+          <w:color w:val="D4D4D4"/>
+          <w:sz w:val="18"/>
+          <w:szCs w:val="18"/>
+        </w:rPr>
+        <w:t xml:space="preserve">                  </w:t>
+      </w:r>
+      <w:r>
+        <w:rPr>
+          <w:rFonts w:ascii="Menlo" w:hAnsi="Menlo" w:cs="Menlo"/>
+          <w:color w:val="808080"/>
+          <w:sz w:val="18"/>
+          <w:szCs w:val="18"/>
+        </w:rPr>
+        <w:t>&lt;</w:t>
+      </w:r>
+      <w:r>
+        <w:rPr>
+          <w:rFonts w:ascii="Menlo" w:hAnsi="Menlo" w:cs="Menlo"/>
+          <w:color w:val="569CD6"/>
+          <w:sz w:val="18"/>
+          <w:szCs w:val="18"/>
+        </w:rPr>
+        <w:t>a</w:t>
+      </w:r>
+      <w:r>
+        <w:rPr>
+          <w:rFonts w:ascii="Menlo" w:hAnsi="Menlo" w:cs="Menlo"/>
+          <w:color w:val="D4D4D4"/>
+          <w:sz w:val="18"/>
+          <w:szCs w:val="18"/>
+        </w:rPr>
+        <w:t xml:space="preserve"> </w:t>
+      </w:r>
+      <w:r>
+        <w:rPr>
+          <w:rFonts w:ascii="Menlo" w:hAnsi="Menlo" w:cs="Menlo"/>
+          <w:color w:val="9CDCFE"/>
+          <w:sz w:val="18"/>
+          <w:szCs w:val="18"/>
+        </w:rPr>
+        <w:t>class</w:t>
+      </w:r>
+      <w:r>
+        <w:rPr>
+          <w:rFonts w:ascii="Menlo" w:hAnsi="Menlo" w:cs="Menlo"/>
+          <w:color w:val="D4D4D4"/>
+          <w:sz w:val="18"/>
+          <w:szCs w:val="18"/>
+        </w:rPr>
+        <w:t>=</w:t>
+      </w:r>
+      <w:r>
+        <w:rPr>
+          <w:rFonts w:ascii="Menlo" w:hAnsi="Menlo" w:cs="Menlo"/>
+          <w:color w:val="CE9178"/>
+          <w:sz w:val="18"/>
+          <w:szCs w:val="18"/>
+        </w:rPr>
+        <w:t>"</w:t>
+      </w:r>
+      <w:proofErr w:type="spellStart"/>
+      <w:r>
+        <w:rPr>
+          <w:rFonts w:ascii="Menlo" w:hAnsi="Menlo" w:cs="Menlo"/>
+          <w:color w:val="CE9178"/>
+          <w:sz w:val="18"/>
+          <w:szCs w:val="18"/>
+        </w:rPr>
+        <w:t>btn</w:t>
+      </w:r>
+      <w:proofErr w:type="spellEnd"/>
+      <w:r>
+        <w:rPr>
+          <w:rFonts w:ascii="Menlo" w:hAnsi="Menlo" w:cs="Menlo"/>
+          <w:color w:val="CE9178"/>
+          <w:sz w:val="18"/>
+          <w:szCs w:val="18"/>
+        </w:rPr>
+        <w:t>"</w:t>
+      </w:r>
+      <w:r>
+        <w:rPr>
+          <w:rFonts w:ascii="Menlo" w:hAnsi="Menlo" w:cs="Menlo"/>
+          <w:color w:val="D4D4D4"/>
+          <w:sz w:val="18"/>
+          <w:szCs w:val="18"/>
+        </w:rPr>
+        <w:t xml:space="preserve"> </w:t>
+      </w:r>
+      <w:proofErr w:type="spellStart"/>
+      <w:r>
+        <w:rPr>
+          <w:rFonts w:ascii="Menlo" w:hAnsi="Menlo" w:cs="Menlo"/>
+          <w:color w:val="9CDCFE"/>
+          <w:sz w:val="18"/>
+          <w:szCs w:val="18"/>
+        </w:rPr>
+        <w:t>href</w:t>
+      </w:r>
+      <w:proofErr w:type="spellEnd"/>
+      <w:r>
+        <w:rPr>
+          <w:rFonts w:ascii="Menlo" w:hAnsi="Menlo" w:cs="Menlo"/>
+          <w:color w:val="D4D4D4"/>
+          <w:sz w:val="18"/>
+          <w:szCs w:val="18"/>
+        </w:rPr>
+        <w:t>=</w:t>
+      </w:r>
+      <w:r>
+        <w:rPr>
+          <w:rFonts w:ascii="Menlo" w:hAnsi="Menlo" w:cs="Menlo"/>
+          <w:color w:val="CE9178"/>
+          <w:sz w:val="18"/>
+          <w:szCs w:val="18"/>
+        </w:rPr>
+        <w:t>"https://twitter.com/</w:t>
+      </w:r>
+      <w:proofErr w:type="spellStart"/>
+      <w:r>
+        <w:rPr>
+          <w:rFonts w:ascii="Menlo" w:hAnsi="Menlo" w:cs="Menlo"/>
+          <w:color w:val="CE9178"/>
+          <w:sz w:val="18"/>
+          <w:szCs w:val="18"/>
+        </w:rPr>
+        <w:t>cocolirio</w:t>
+      </w:r>
+      <w:proofErr w:type="spellEnd"/>
+      <w:r>
+        <w:rPr>
+          <w:rFonts w:ascii="Menlo" w:hAnsi="Menlo" w:cs="Menlo"/>
+          <w:color w:val="CE9178"/>
+          <w:sz w:val="18"/>
+          <w:szCs w:val="18"/>
+        </w:rPr>
+        <w:t>"</w:t>
+      </w:r>
+      <w:r>
+        <w:rPr>
+          <w:rFonts w:ascii="Menlo" w:hAnsi="Menlo" w:cs="Menlo"/>
+          <w:color w:val="808080"/>
+          <w:sz w:val="18"/>
+          <w:szCs w:val="18"/>
+        </w:rPr>
+        <w:t>&gt;&lt;</w:t>
+      </w:r>
+      <w:proofErr w:type="spellStart"/>
+      <w:r>
+        <w:rPr>
+          <w:rFonts w:ascii="Menlo" w:hAnsi="Menlo" w:cs="Menlo"/>
+          <w:color w:val="569CD6"/>
+          <w:sz w:val="18"/>
+          <w:szCs w:val="18"/>
+        </w:rPr>
+        <w:t>i</w:t>
+      </w:r>
+      <w:proofErr w:type="spellEnd"/>
+      <w:r>
+        <w:rPr>
+          <w:rFonts w:ascii="Menlo" w:hAnsi="Menlo" w:cs="Menlo"/>
+          <w:color w:val="D4D4D4"/>
+          <w:sz w:val="18"/>
+          <w:szCs w:val="18"/>
+        </w:rPr>
+        <w:t xml:space="preserve"> </w:t>
+      </w:r>
+      <w:r>
+        <w:rPr>
+          <w:rFonts w:ascii="Menlo" w:hAnsi="Menlo" w:cs="Menlo"/>
+          <w:color w:val="9CDCFE"/>
+          <w:sz w:val="18"/>
+          <w:szCs w:val="18"/>
+        </w:rPr>
+        <w:t>class</w:t>
+      </w:r>
+      <w:r>
+        <w:rPr>
+          <w:rFonts w:ascii="Menlo" w:hAnsi="Menlo" w:cs="Menlo"/>
+          <w:color w:val="D4D4D4"/>
+          <w:sz w:val="18"/>
+          <w:szCs w:val="18"/>
+        </w:rPr>
+        <w:t>=</w:t>
+      </w:r>
+      <w:r>
+        <w:rPr>
+          <w:rFonts w:ascii="Menlo" w:hAnsi="Menlo" w:cs="Menlo"/>
+          <w:color w:val="CE9178"/>
+          <w:sz w:val="18"/>
+          <w:szCs w:val="18"/>
+        </w:rPr>
+        <w:t>"fab fa-twitter"</w:t>
+      </w:r>
+      <w:r>
+        <w:rPr>
+          <w:rFonts w:ascii="Menlo" w:hAnsi="Menlo" w:cs="Menlo"/>
+          <w:color w:val="808080"/>
+          <w:sz w:val="18"/>
+          <w:szCs w:val="18"/>
+        </w:rPr>
+        <w:t>&gt;&lt;/</w:t>
+      </w:r>
+      <w:proofErr w:type="spellStart"/>
+      <w:r>
+        <w:rPr>
+          <w:rFonts w:ascii="Menlo" w:hAnsi="Menlo" w:cs="Menlo"/>
+          <w:color w:val="569CD6"/>
+          <w:sz w:val="18"/>
+          <w:szCs w:val="18"/>
+        </w:rPr>
+        <w:t>i</w:t>
+      </w:r>
+      <w:proofErr w:type="spellEnd"/>
+      <w:r>
+        <w:rPr>
+          <w:rFonts w:ascii="Menlo" w:hAnsi="Menlo" w:cs="Menlo"/>
+          <w:color w:val="808080"/>
+          <w:sz w:val="18"/>
+          <w:szCs w:val="18"/>
+        </w:rPr>
+        <w:t>&gt;&lt;/</w:t>
+      </w:r>
+      <w:r>
+        <w:rPr>
+          <w:rFonts w:ascii="Menlo" w:hAnsi="Menlo" w:cs="Menlo"/>
+          <w:color w:val="569CD6"/>
+          <w:sz w:val="18"/>
+          <w:szCs w:val="18"/>
+        </w:rPr>
+        <w:t>a</w:t>
+      </w:r>
+      <w:r>
+        <w:rPr>
+          <w:rFonts w:ascii="Menlo" w:hAnsi="Menlo" w:cs="Menlo"/>
+          <w:color w:val="808080"/>
+          <w:sz w:val="18"/>
+          <w:szCs w:val="18"/>
+        </w:rPr>
+        <w:t>&gt;</w:t>
+      </w:r>
+    </w:p>
+    <w:p>
+      <w:pPr>
+        <w:shd w:val="clear" w:color="auto" w:fill="1E1E1E"/>
+        <w:spacing w:line="270" w:lineRule="atLeast"/>
+        <w:rPr>
+          <w:rFonts w:ascii="Menlo" w:hAnsi="Menlo" w:cs="Menlo"/>
+          <w:color w:val="D4D4D4"/>
+          <w:sz w:val="18"/>
+          <w:szCs w:val="18"/>
+        </w:rPr>
+      </w:pPr>
+      <w:r>
+        <w:rPr>
+          <w:rFonts w:ascii="Menlo" w:hAnsi="Menlo" w:cs="Menlo"/>
+          <w:color w:val="D4D4D4"/>
+          <w:sz w:val="18"/>
+          <w:szCs w:val="18"/>
+        </w:rPr>
+        <w:t xml:space="preserve">                  </w:t>
+      </w:r>
+      <w:r>
+        <w:rPr>
+          <w:rFonts w:ascii="Menlo" w:hAnsi="Menlo" w:cs="Menlo"/>
+          <w:color w:val="808080"/>
+          <w:sz w:val="18"/>
+          <w:szCs w:val="18"/>
+        </w:rPr>
+        <w:t>&lt;</w:t>
+      </w:r>
+      <w:r>
+        <w:rPr>
+          <w:rFonts w:ascii="Menlo" w:hAnsi="Menlo" w:cs="Menlo"/>
+          <w:color w:val="569CD6"/>
+          <w:sz w:val="18"/>
+          <w:szCs w:val="18"/>
+        </w:rPr>
+        <w:t>a</w:t>
+      </w:r>
+      <w:r>
+        <w:rPr>
+          <w:rFonts w:ascii="Menlo" w:hAnsi="Menlo" w:cs="Menlo"/>
+          <w:color w:val="D4D4D4"/>
+          <w:sz w:val="18"/>
+          <w:szCs w:val="18"/>
+        </w:rPr>
+        <w:t xml:space="preserve"> </w:t>
+      </w:r>
+      <w:r>
+        <w:rPr>
+          <w:rFonts w:ascii="Menlo" w:hAnsi="Menlo" w:cs="Menlo"/>
+          <w:color w:val="9CDCFE"/>
+          <w:sz w:val="18"/>
+          <w:szCs w:val="18"/>
+        </w:rPr>
+        <w:t>class</w:t>
+      </w:r>
+      <w:r>
+        <w:rPr>
+          <w:rFonts w:ascii="Menlo" w:hAnsi="Menlo" w:cs="Menlo"/>
+          <w:color w:val="D4D4D4"/>
+          <w:sz w:val="18"/>
+          <w:szCs w:val="18"/>
+        </w:rPr>
+        <w:t>=</w:t>
+      </w:r>
+      <w:r>
+        <w:rPr>
+          <w:rFonts w:ascii="Menlo" w:hAnsi="Menlo" w:cs="Menlo"/>
+          <w:color w:val="CE9178"/>
+          <w:sz w:val="18"/>
+          <w:szCs w:val="18"/>
+        </w:rPr>
+        <w:t>"</w:t>
+      </w:r>
+      <w:proofErr w:type="spellStart"/>
+      <w:r>
+        <w:rPr>
+          <w:rFonts w:ascii="Menlo" w:hAnsi="Menlo" w:cs="Menlo"/>
+          <w:color w:val="CE9178"/>
+          <w:sz w:val="18"/>
+          <w:szCs w:val="18"/>
+        </w:rPr>
+        <w:t>btn</w:t>
+      </w:r>
+      <w:proofErr w:type="spellEnd"/>
+      <w:r>
+        <w:rPr>
+          <w:rFonts w:ascii="Menlo" w:hAnsi="Menlo" w:cs="Menlo"/>
+          <w:color w:val="CE9178"/>
+          <w:sz w:val="18"/>
+          <w:szCs w:val="18"/>
+        </w:rPr>
+        <w:t>"</w:t>
+      </w:r>
+      <w:r>
+        <w:rPr>
+          <w:rFonts w:ascii="Menlo" w:hAnsi="Menlo" w:cs="Menlo"/>
+          <w:color w:val="D4D4D4"/>
+          <w:sz w:val="18"/>
+          <w:szCs w:val="18"/>
+        </w:rPr>
+        <w:t xml:space="preserve"> </w:t>
+      </w:r>
+      <w:proofErr w:type="spellStart"/>
+      <w:r>
+        <w:rPr>
+          <w:rFonts w:ascii="Menlo" w:hAnsi="Menlo" w:cs="Menlo"/>
+          <w:color w:val="9CDCFE"/>
+          <w:sz w:val="18"/>
+          <w:szCs w:val="18"/>
+        </w:rPr>
+        <w:t>href</w:t>
+      </w:r>
+      <w:proofErr w:type="spellEnd"/>
+      <w:r>
+        <w:rPr>
+          <w:rFonts w:ascii="Menlo" w:hAnsi="Menlo" w:cs="Menlo"/>
+          <w:color w:val="D4D4D4"/>
+          <w:sz w:val="18"/>
+          <w:szCs w:val="18"/>
+        </w:rPr>
+        <w:t>=</w:t>
+      </w:r>
+      <w:r>
+        <w:rPr>
+          <w:rFonts w:ascii="Menlo" w:hAnsi="Menlo" w:cs="Menlo"/>
+          <w:color w:val="CE9178"/>
+          <w:sz w:val="18"/>
+          <w:szCs w:val="18"/>
+        </w:rPr>
+        <w:t>"https://www.linkedin.com/in/alejandra-rivera/"</w:t>
+      </w:r>
+      <w:r>
+        <w:rPr>
+          <w:rFonts w:ascii="Menlo" w:hAnsi="Menlo" w:cs="Menlo"/>
+          <w:color w:val="808080"/>
+          <w:sz w:val="18"/>
+          <w:szCs w:val="18"/>
+        </w:rPr>
+        <w:t>&gt;&lt;</w:t>
+      </w:r>
+      <w:r>
+        <w:rPr>
+          <w:rFonts w:ascii="Menlo" w:hAnsi="Menlo" w:cs="Menlo"/>
+          <w:color w:val="569CD6"/>
+          <w:sz w:val="18"/>
+          <w:szCs w:val="18"/>
+        </w:rPr>
+        <w:t>i</w:t>
+      </w:r>
+      <w:r>
+        <w:rPr>
+          <w:rFonts w:ascii="Menlo" w:hAnsi="Menlo" w:cs="Menlo"/>
+          <w:color w:val="D4D4D4"/>
+          <w:sz w:val="18"/>
+          <w:szCs w:val="18"/>
+        </w:rPr>
+        <w:t xml:space="preserve"> </w:t>
+      </w:r>
+      <w:r>
+        <w:rPr>
+          <w:rFonts w:ascii="Menlo" w:hAnsi="Menlo" w:cs="Menlo"/>
+          <w:color w:val="9CDCFE"/>
+          <w:sz w:val="18"/>
+          <w:szCs w:val="18"/>
+        </w:rPr>
+        <w:t>class</w:t>
+      </w:r>
+      <w:r>
+        <w:rPr>
+          <w:rFonts w:ascii="Menlo" w:hAnsi="Menlo" w:cs="Menlo"/>
+          <w:color w:val="D4D4D4"/>
+          <w:sz w:val="18"/>
+          <w:szCs w:val="18"/>
+        </w:rPr>
+        <w:t>=</w:t>
+      </w:r>
+      <w:r>
+        <w:rPr>
+          <w:rFonts w:ascii="Menlo" w:hAnsi="Menlo" w:cs="Menlo"/>
+          <w:color w:val="CE9178"/>
+          <w:sz w:val="18"/>
+          <w:szCs w:val="18"/>
+        </w:rPr>
+        <w:t>"fab fa-</w:t>
+      </w:r>
+      <w:proofErr w:type="spellStart"/>
+      <w:r>
+        <w:rPr>
+          <w:rFonts w:ascii="Menlo" w:hAnsi="Menlo" w:cs="Menlo"/>
+          <w:color w:val="CE9178"/>
+          <w:sz w:val="18"/>
+          <w:szCs w:val="18"/>
+        </w:rPr>
+        <w:t>linkedin</w:t>
+      </w:r>
+      <w:proofErr w:type="spellEnd"/>
+      <w:r>
+        <w:rPr>
+          <w:rFonts w:ascii="Menlo" w:hAnsi="Menlo" w:cs="Menlo"/>
+          <w:color w:val="CE9178"/>
+          <w:sz w:val="18"/>
+          <w:szCs w:val="18"/>
+        </w:rPr>
+        <w:t>-in"</w:t>
+      </w:r>
+      <w:r>
+        <w:rPr>
+          <w:rFonts w:ascii="Menlo" w:hAnsi="Menlo" w:cs="Menlo"/>
+          <w:color w:val="808080"/>
+          <w:sz w:val="18"/>
+          <w:szCs w:val="18"/>
+        </w:rPr>
+        <w:t>&gt;&lt;/</w:t>
+      </w:r>
+      <w:proofErr w:type="spellStart"/>
+      <w:r>
+        <w:rPr>
+          <w:rFonts w:ascii="Menlo" w:hAnsi="Menlo" w:cs="Menlo"/>
+          <w:color w:val="569CD6"/>
+          <w:sz w:val="18"/>
+          <w:szCs w:val="18"/>
+        </w:rPr>
+        <w:t>i</w:t>
+      </w:r>
+      <w:proofErr w:type="spellEnd"/>
+      <w:r>
+        <w:rPr>
+          <w:rFonts w:ascii="Menlo" w:hAnsi="Menlo" w:cs="Menlo"/>
+          <w:color w:val="808080"/>
+          <w:sz w:val="18"/>
+          <w:szCs w:val="18"/>
+        </w:rPr>
+        <w:t>&gt;&lt;/</w:t>
+      </w:r>
+      <w:r>
+        <w:rPr>
+          <w:rFonts w:ascii="Menlo" w:hAnsi="Menlo" w:cs="Menlo"/>
+          <w:color w:val="569CD6"/>
+          <w:sz w:val="18"/>
+          <w:szCs w:val="18"/>
+        </w:rPr>
+        <w:t>a</w:t>
+      </w:r>
+      <w:r>
+        <w:rPr>
+          <w:rFonts w:ascii="Menlo" w:hAnsi="Menlo" w:cs="Menlo"/>
+          <w:color w:val="808080"/>
+          <w:sz w:val="18"/>
+          <w:szCs w:val="18"/>
+        </w:rPr>
+        <w:t>&gt;</w:t>
       </w:r>
     </w:p>
     <w:p>
@@ -7633,6 +8222,346 @@
           <w:sz w:val="18"/>
           <w:szCs w:val="18"/>
         </w:rPr>
+        <w:t>div</w:t>
+      </w:r>
+      <w:r>
+        <w:rPr>
+          <w:rFonts w:ascii="Menlo" w:hAnsi="Menlo" w:cs="Menlo"/>
+          <w:color w:val="808080"/>
+          <w:sz w:val="18"/>
+          <w:szCs w:val="18"/>
+        </w:rPr>
+        <w:t>&gt;</w:t>
+      </w:r>
+    </w:p>
+    <w:p>
+      <w:pPr>
+        <w:shd w:val="clear" w:color="auto" w:fill="1E1E1E"/>
+        <w:spacing w:line="270" w:lineRule="atLeast"/>
+        <w:rPr>
+          <w:rFonts w:ascii="Menlo" w:hAnsi="Menlo" w:cs="Menlo"/>
+          <w:color w:val="D4D4D4"/>
+          <w:sz w:val="18"/>
+          <w:szCs w:val="18"/>
+        </w:rPr>
+      </w:pPr>
+      <w:r>
+        <w:rPr>
+          <w:rFonts w:ascii="Menlo" w:hAnsi="Menlo" w:cs="Menlo"/>
+          <w:color w:val="D4D4D4"/>
+          <w:sz w:val="18"/>
+          <w:szCs w:val="18"/>
+        </w:rPr>
+        <w:t xml:space="preserve">              </w:t>
+      </w:r>
+      <w:r>
+        <w:rPr>
+          <w:rFonts w:ascii="Menlo" w:hAnsi="Menlo" w:cs="Menlo"/>
+          <w:color w:val="808080"/>
+          <w:sz w:val="18"/>
+          <w:szCs w:val="18"/>
+        </w:rPr>
+        <w:t>&lt;/</w:t>
+      </w:r>
+      <w:r>
+        <w:rPr>
+          <w:rFonts w:ascii="Menlo" w:hAnsi="Menlo" w:cs="Menlo"/>
+          <w:color w:val="569CD6"/>
+          <w:sz w:val="18"/>
+          <w:szCs w:val="18"/>
+        </w:rPr>
+        <w:t>div</w:t>
+      </w:r>
+      <w:r>
+        <w:rPr>
+          <w:rFonts w:ascii="Menlo" w:hAnsi="Menlo" w:cs="Menlo"/>
+          <w:color w:val="808080"/>
+          <w:sz w:val="18"/>
+          <w:szCs w:val="18"/>
+        </w:rPr>
+        <w:t>&gt;</w:t>
+      </w:r>
+    </w:p>
+    <w:p/>
+    <w:p>
+      <w:pPr>
+        <w:shd w:val="clear" w:color="auto" w:fill="1E1E1E"/>
+        <w:spacing w:line="270" w:lineRule="atLeast"/>
+        <w:rPr>
+          <w:rFonts w:ascii="Menlo" w:hAnsi="Menlo" w:cs="Menlo"/>
+          <w:color w:val="D4D4D4"/>
+          <w:sz w:val="18"/>
+          <w:szCs w:val="18"/>
+        </w:rPr>
+      </w:pPr>
+      <w:r>
+        <w:rPr>
+          <w:rFonts w:ascii="Menlo" w:hAnsi="Menlo" w:cs="Menlo"/>
+          <w:color w:val="808080"/>
+          <w:sz w:val="18"/>
+          <w:szCs w:val="18"/>
+        </w:rPr>
+        <w:t>&lt;</w:t>
+      </w:r>
+      <w:r>
+        <w:rPr>
+          <w:rFonts w:ascii="Menlo" w:hAnsi="Menlo" w:cs="Menlo"/>
+          <w:color w:val="569CD6"/>
+          <w:sz w:val="18"/>
+          <w:szCs w:val="18"/>
+        </w:rPr>
+        <w:t>div</w:t>
+      </w:r>
+      <w:r>
+        <w:rPr>
+          <w:rFonts w:ascii="Menlo" w:hAnsi="Menlo" w:cs="Menlo"/>
+          <w:color w:val="D4D4D4"/>
+          <w:sz w:val="18"/>
+          <w:szCs w:val="18"/>
+        </w:rPr>
+        <w:t xml:space="preserve"> </w:t>
+      </w:r>
+      <w:r>
+        <w:rPr>
+          <w:rFonts w:ascii="Menlo" w:hAnsi="Menlo" w:cs="Menlo"/>
+          <w:color w:val="9CDCFE"/>
+          <w:sz w:val="18"/>
+          <w:szCs w:val="18"/>
+        </w:rPr>
+        <w:t>class</w:t>
+      </w:r>
+      <w:r>
+        <w:rPr>
+          <w:rFonts w:ascii="Menlo" w:hAnsi="Menlo" w:cs="Menlo"/>
+          <w:color w:val="D4D4D4"/>
+          <w:sz w:val="18"/>
+          <w:szCs w:val="18"/>
+        </w:rPr>
+        <w:t>=</w:t>
+      </w:r>
+      <w:r>
+        <w:rPr>
+          <w:rFonts w:ascii="Menlo" w:hAnsi="Menlo" w:cs="Menlo"/>
+          <w:color w:val="CE9178"/>
+          <w:sz w:val="18"/>
+          <w:szCs w:val="18"/>
+        </w:rPr>
+        <w:t>"team-text"</w:t>
+      </w:r>
+      <w:r>
+        <w:rPr>
+          <w:rFonts w:ascii="Menlo" w:hAnsi="Menlo" w:cs="Menlo"/>
+          <w:color w:val="808080"/>
+          <w:sz w:val="18"/>
+          <w:szCs w:val="18"/>
+        </w:rPr>
+        <w:t>&gt;</w:t>
+      </w:r>
+    </w:p>
+    <w:p>
+      <w:pPr>
+        <w:shd w:val="clear" w:color="auto" w:fill="1E1E1E"/>
+        <w:spacing w:line="270" w:lineRule="atLeast"/>
+        <w:rPr>
+          <w:rFonts w:ascii="Menlo" w:hAnsi="Menlo" w:cs="Menlo"/>
+          <w:color w:val="D4D4D4"/>
+          <w:sz w:val="18"/>
+          <w:szCs w:val="18"/>
+        </w:rPr>
+      </w:pPr>
+      <w:r>
+        <w:rPr>
+          <w:rFonts w:ascii="Menlo" w:hAnsi="Menlo" w:cs="Menlo"/>
+          <w:color w:val="D4D4D4"/>
+          <w:sz w:val="18"/>
+          <w:szCs w:val="18"/>
+        </w:rPr>
+        <w:t xml:space="preserve">                </w:t>
+      </w:r>
+      <w:r>
+        <w:rPr>
+          <w:rFonts w:ascii="Menlo" w:hAnsi="Menlo" w:cs="Menlo"/>
+          <w:color w:val="808080"/>
+          <w:sz w:val="18"/>
+          <w:szCs w:val="18"/>
+        </w:rPr>
+        <w:t>&lt;</w:t>
+      </w:r>
+      <w:r>
+        <w:rPr>
+          <w:rFonts w:ascii="Menlo" w:hAnsi="Menlo" w:cs="Menlo"/>
+          <w:color w:val="569CD6"/>
+          <w:sz w:val="18"/>
+          <w:szCs w:val="18"/>
+        </w:rPr>
+        <w:t>h2</w:t>
+      </w:r>
+      <w:r>
+        <w:rPr>
+          <w:rFonts w:ascii="Menlo" w:hAnsi="Menlo" w:cs="Menlo"/>
+          <w:color w:val="808080"/>
+          <w:sz w:val="18"/>
+          <w:szCs w:val="18"/>
+        </w:rPr>
+        <w:t>&gt;</w:t>
+      </w:r>
+      <w:r>
+        <w:rPr>
+          <w:rFonts w:ascii="Menlo" w:hAnsi="Menlo" w:cs="Menlo"/>
+          <w:color w:val="D4D4D4"/>
+          <w:sz w:val="18"/>
+          <w:szCs w:val="18"/>
+        </w:rPr>
+        <w:t>Becky Jones</w:t>
+      </w:r>
+      <w:r>
+        <w:rPr>
+          <w:rFonts w:ascii="Menlo" w:hAnsi="Menlo" w:cs="Menlo"/>
+          <w:color w:val="808080"/>
+          <w:sz w:val="18"/>
+          <w:szCs w:val="18"/>
+        </w:rPr>
+        <w:t>&lt;/</w:t>
+      </w:r>
+      <w:r>
+        <w:rPr>
+          <w:rFonts w:ascii="Menlo" w:hAnsi="Menlo" w:cs="Menlo"/>
+          <w:color w:val="569CD6"/>
+          <w:sz w:val="18"/>
+          <w:szCs w:val="18"/>
+        </w:rPr>
+        <w:t>h2</w:t>
+      </w:r>
+      <w:r>
+        <w:rPr>
+          <w:rFonts w:ascii="Menlo" w:hAnsi="Menlo" w:cs="Menlo"/>
+          <w:color w:val="808080"/>
+          <w:sz w:val="18"/>
+          <w:szCs w:val="18"/>
+        </w:rPr>
+        <w:t>&gt;</w:t>
+      </w:r>
+    </w:p>
+    <w:p>
+      <w:pPr>
+        <w:shd w:val="clear" w:color="auto" w:fill="1E1E1E"/>
+        <w:spacing w:line="270" w:lineRule="atLeast"/>
+        <w:rPr>
+          <w:rFonts w:ascii="Menlo" w:hAnsi="Menlo" w:cs="Menlo"/>
+          <w:color w:val="D4D4D4"/>
+          <w:sz w:val="18"/>
+          <w:szCs w:val="18"/>
+        </w:rPr>
+      </w:pPr>
+      <w:r>
+        <w:rPr>
+          <w:rFonts w:ascii="Menlo" w:hAnsi="Menlo" w:cs="Menlo"/>
+          <w:color w:val="D4D4D4"/>
+          <w:sz w:val="18"/>
+          <w:szCs w:val="18"/>
+        </w:rPr>
+        <w:t xml:space="preserve">                </w:t>
+      </w:r>
+      <w:r>
+        <w:rPr>
+          <w:rFonts w:ascii="Menlo" w:hAnsi="Menlo" w:cs="Menlo"/>
+          <w:color w:val="808080"/>
+          <w:sz w:val="18"/>
+          <w:szCs w:val="18"/>
+        </w:rPr>
+        <w:t>&lt;</w:t>
+      </w:r>
+      <w:r>
+        <w:rPr>
+          <w:rFonts w:ascii="Menlo" w:hAnsi="Menlo" w:cs="Menlo"/>
+          <w:color w:val="569CD6"/>
+          <w:sz w:val="18"/>
+          <w:szCs w:val="18"/>
+        </w:rPr>
+        <w:t>h4</w:t>
+      </w:r>
+      <w:r>
+        <w:rPr>
+          <w:rFonts w:ascii="Menlo" w:hAnsi="Menlo" w:cs="Menlo"/>
+          <w:color w:val="808080"/>
+          <w:sz w:val="18"/>
+          <w:szCs w:val="18"/>
+        </w:rPr>
+        <w:t>&gt;</w:t>
+      </w:r>
+      <w:r>
+        <w:rPr>
+          <w:rFonts w:ascii="Menlo" w:hAnsi="Menlo" w:cs="Menlo"/>
+          <w:color w:val="D4D4D4"/>
+          <w:sz w:val="18"/>
+          <w:szCs w:val="18"/>
+        </w:rPr>
+        <w:t>Geospatial Intelligence Analyst</w:t>
+      </w:r>
+      <w:r>
+        <w:rPr>
+          <w:rFonts w:ascii="Menlo" w:hAnsi="Menlo" w:cs="Menlo"/>
+          <w:color w:val="808080"/>
+          <w:sz w:val="18"/>
+          <w:szCs w:val="18"/>
+        </w:rPr>
+        <w:t>&lt;/</w:t>
+      </w:r>
+      <w:r>
+        <w:rPr>
+          <w:rFonts w:ascii="Menlo" w:hAnsi="Menlo" w:cs="Menlo"/>
+          <w:color w:val="569CD6"/>
+          <w:sz w:val="18"/>
+          <w:szCs w:val="18"/>
+        </w:rPr>
+        <w:t>h4</w:t>
+      </w:r>
+      <w:r>
+        <w:rPr>
+          <w:rFonts w:ascii="Menlo" w:hAnsi="Menlo" w:cs="Menlo"/>
+          <w:color w:val="808080"/>
+          <w:sz w:val="18"/>
+          <w:szCs w:val="18"/>
+        </w:rPr>
+        <w:t>&gt;</w:t>
+      </w:r>
+    </w:p>
+    <w:p>
+      <w:pPr>
+        <w:shd w:val="clear" w:color="auto" w:fill="1E1E1E"/>
+        <w:spacing w:line="270" w:lineRule="atLeast"/>
+        <w:rPr>
+          <w:rFonts w:ascii="Menlo" w:hAnsi="Menlo" w:cs="Menlo"/>
+          <w:color w:val="D4D4D4"/>
+          <w:sz w:val="18"/>
+          <w:szCs w:val="18"/>
+        </w:rPr>
+      </w:pPr>
+      <w:r>
+        <w:rPr>
+          <w:rFonts w:ascii="Menlo" w:hAnsi="Menlo" w:cs="Menlo"/>
+          <w:color w:val="D4D4D4"/>
+          <w:sz w:val="18"/>
+          <w:szCs w:val="18"/>
+        </w:rPr>
+        <w:t xml:space="preserve">                </w:t>
+      </w:r>
+      <w:r>
+        <w:rPr>
+          <w:rFonts w:ascii="Menlo" w:hAnsi="Menlo" w:cs="Menlo"/>
+          <w:color w:val="808080"/>
+          <w:sz w:val="18"/>
+          <w:szCs w:val="18"/>
+        </w:rPr>
+        <w:t>&lt;</w:t>
+      </w:r>
+      <w:r>
+        <w:rPr>
+          <w:rFonts w:ascii="Menlo" w:hAnsi="Menlo" w:cs="Menlo"/>
+          <w:color w:val="569CD6"/>
+          <w:sz w:val="18"/>
+          <w:szCs w:val="18"/>
+        </w:rPr>
         <w:t>p</w:t>
       </w:r>
       <w:r>
@@ -7644,6 +8573,26 @@
         </w:rPr>
         <w:t>&gt;</w:t>
       </w:r>
+      <w:r>
+        <w:rPr>
+          <w:rFonts w:ascii="Menlo" w:hAnsi="Menlo" w:cs="Menlo"/>
+          <w:color w:val="D4D4D4"/>
+          <w:sz w:val="18"/>
+          <w:szCs w:val="18"/>
+        </w:rPr>
+        <w:t xml:space="preserve"> Interests include developing advanced proficiencies in spatiotemporal data analysis</w:t>
+      </w:r>
+      <w:ins w:id="15" w:author="Coco Rivera" w:date="2022-01-19T06:56:00Z">
+        <w:r>
+          <w:rPr>
+            <w:rFonts w:ascii="Menlo" w:hAnsi="Menlo" w:cs="Menlo"/>
+            <w:color w:val="D4D4D4"/>
+            <w:sz w:val="18"/>
+            <w:szCs w:val="18"/>
+          </w:rPr>
+          <w:t>.</w:t>
+        </w:r>
+      </w:ins>
     </w:p>
     <w:p>
       <w:pPr>
@@ -7672,6 +8621,46 @@
           <w:sz w:val="18"/>
           <w:szCs w:val="18"/>
         </w:rPr>
+        <w:t>&lt;/</w:t>
+      </w:r>
+      <w:r>
+        <w:rPr>
+          <w:rFonts w:ascii="Menlo" w:hAnsi="Menlo" w:cs="Menlo"/>
+          <w:color w:val="569CD6"/>
+          <w:sz w:val="18"/>
+          <w:szCs w:val="18"/>
+        </w:rPr>
+        <w:t>p</w:t>
+      </w:r>
+      <w:r>
+        <w:rPr>
+          <w:rFonts w:ascii="Menlo" w:hAnsi="Menlo" w:cs="Menlo"/>
+          <w:color w:val="808080"/>
+          <w:sz w:val="18"/>
+          <w:szCs w:val="18"/>
+        </w:rPr>
+        <w:t>&gt;</w:t>
+      </w:r>
+    </w:p>
+    <w:p/>
+    <w:p>
+      <w:pPr>
+        <w:shd w:val="clear" w:color="auto" w:fill="1E1E1E"/>
+        <w:spacing w:line="270" w:lineRule="atLeast"/>
+        <w:rPr>
+          <w:rFonts w:ascii="Menlo" w:hAnsi="Menlo" w:cs="Menlo"/>
+          <w:color w:val="D4D4D4"/>
+          <w:sz w:val="18"/>
+          <w:szCs w:val="18"/>
+        </w:rPr>
+      </w:pPr>
+      <w:r>
+        <w:rPr>
+          <w:rFonts w:ascii="Menlo" w:hAnsi="Menlo" w:cs="Menlo"/>
+          <w:color w:val="808080"/>
+          <w:sz w:val="18"/>
+          <w:szCs w:val="18"/>
+        </w:rPr>
         <w:t>&lt;</w:t>
       </w:r>
       <w:r>
@@ -7717,37 +8706,37 @@
           <w:sz w:val="18"/>
           <w:szCs w:val="18"/>
         </w:rPr>
-        <w:t>"team-social"</w:t>
-      </w:r>
-      <w:r>
-        <w:rPr>
-          <w:rFonts w:ascii="Menlo" w:hAnsi="Menlo" w:cs="Menlo"/>
-          <w:color w:val="808080"/>
-          <w:sz w:val="18"/>
-          <w:szCs w:val="18"/>
-        </w:rPr>
-        <w:t>&gt;</w:t>
-      </w:r>
-    </w:p>
-    <w:p>
-      <w:pPr>
-        <w:shd w:val="clear" w:color="auto" w:fill="1E1E1E"/>
-        <w:spacing w:line="270" w:lineRule="atLeast"/>
-        <w:rPr>
-          <w:rFonts w:ascii="Menlo" w:hAnsi="Menlo" w:cs="Menlo"/>
-          <w:color w:val="D4D4D4"/>
-          <w:sz w:val="18"/>
-          <w:szCs w:val="18"/>
-        </w:rPr>
-      </w:pPr>
-      <w:r>
-        <w:rPr>
-          <w:rFonts w:ascii="Menlo" w:hAnsi="Menlo" w:cs="Menlo"/>
-          <w:color w:val="D4D4D4"/>
-          <w:sz w:val="18"/>
-          <w:szCs w:val="18"/>
-        </w:rPr>
-        <w:t xml:space="preserve">                  </w:t>
+        <w:t>"team-text"</w:t>
+      </w:r>
+      <w:r>
+        <w:rPr>
+          <w:rFonts w:ascii="Menlo" w:hAnsi="Menlo" w:cs="Menlo"/>
+          <w:color w:val="808080"/>
+          <w:sz w:val="18"/>
+          <w:szCs w:val="18"/>
+        </w:rPr>
+        <w:t>&gt;</w:t>
+      </w:r>
+    </w:p>
+    <w:p>
+      <w:pPr>
+        <w:shd w:val="clear" w:color="auto" w:fill="1E1E1E"/>
+        <w:spacing w:line="270" w:lineRule="atLeast"/>
+        <w:rPr>
+          <w:rFonts w:ascii="Menlo" w:hAnsi="Menlo" w:cs="Menlo"/>
+          <w:color w:val="D4D4D4"/>
+          <w:sz w:val="18"/>
+          <w:szCs w:val="18"/>
+        </w:rPr>
+      </w:pPr>
+      <w:r>
+        <w:rPr>
+          <w:rFonts w:ascii="Menlo" w:hAnsi="Menlo" w:cs="Menlo"/>
+          <w:color w:val="D4D4D4"/>
+          <w:sz w:val="18"/>
+          <w:szCs w:val="18"/>
+        </w:rPr>
+        <w:t xml:space="preserve">                </w:t>
       </w:r>
       <w:r>
         <w:rPr>
@@ -7765,245 +8754,73 @@
           <w:sz w:val="18"/>
           <w:szCs w:val="18"/>
         </w:rPr>
-        <w:t>a</w:t>
-      </w:r>
-      <w:r>
-        <w:rPr>
-          <w:rFonts w:ascii="Menlo" w:hAnsi="Menlo" w:cs="Menlo"/>
-          <w:color w:val="D4D4D4"/>
-          <w:sz w:val="18"/>
-          <w:szCs w:val="18"/>
-        </w:rPr>
-        <w:t xml:space="preserve"> </w:t>
-      </w:r>
-      <w:r>
-        <w:rPr>
-          <w:rFonts w:ascii="Menlo" w:hAnsi="Menlo" w:cs="Menlo"/>
-          <w:color w:val="9CDCFE"/>
-          <w:sz w:val="18"/>
-          <w:szCs w:val="18"/>
-        </w:rPr>
-        <w:t>class</w:t>
-      </w:r>
-      <w:r>
-        <w:rPr>
-          <w:rFonts w:ascii="Menlo" w:hAnsi="Menlo" w:cs="Menlo"/>
-          <w:color w:val="D4D4D4"/>
-          <w:sz w:val="18"/>
-          <w:szCs w:val="18"/>
-        </w:rPr>
-        <w:t>=</w:t>
-      </w:r>
-      <w:r>
-        <w:rPr>
-          <w:rFonts w:ascii="Menlo" w:hAnsi="Menlo" w:cs="Menlo"/>
-          <w:color w:val="CE9178"/>
-          <w:sz w:val="18"/>
-          <w:szCs w:val="18"/>
-        </w:rPr>
-        <w:t>"</w:t>
-      </w:r>
-      <w:proofErr w:type="spellStart"/>
-      <w:r>
-        <w:rPr>
-          <w:rFonts w:ascii="Menlo" w:hAnsi="Menlo" w:cs="Menlo"/>
-          <w:color w:val="CE9178"/>
-          <w:sz w:val="18"/>
-          <w:szCs w:val="18"/>
-        </w:rPr>
-        <w:t>btn</w:t>
-      </w:r>
-      <w:proofErr w:type="spellEnd"/>
-      <w:r>
-        <w:rPr>
-          <w:rFonts w:ascii="Menlo" w:hAnsi="Menlo" w:cs="Menlo"/>
-          <w:color w:val="CE9178"/>
-          <w:sz w:val="18"/>
-          <w:szCs w:val="18"/>
-        </w:rPr>
-        <w:t>"</w:t>
-      </w:r>
-      <w:r>
-        <w:rPr>
-          <w:rFonts w:ascii="Menlo" w:hAnsi="Menlo" w:cs="Menlo"/>
-          <w:color w:val="D4D4D4"/>
-          <w:sz w:val="18"/>
-          <w:szCs w:val="18"/>
-        </w:rPr>
-        <w:t xml:space="preserve"> </w:t>
-      </w:r>
-      <w:proofErr w:type="spellStart"/>
-      <w:r>
-        <w:rPr>
-          <w:rFonts w:ascii="Menlo" w:hAnsi="Menlo" w:cs="Menlo"/>
-          <w:color w:val="9CDCFE"/>
-          <w:sz w:val="18"/>
-          <w:szCs w:val="18"/>
-        </w:rPr>
-        <w:t>href</w:t>
-      </w:r>
-      <w:proofErr w:type="spellEnd"/>
-      <w:r>
-        <w:rPr>
-          <w:rFonts w:ascii="Menlo" w:hAnsi="Menlo" w:cs="Menlo"/>
-          <w:color w:val="D4D4D4"/>
-          <w:sz w:val="18"/>
-          <w:szCs w:val="18"/>
-        </w:rPr>
-        <w:t>=</w:t>
-      </w:r>
-      <w:r>
-        <w:rPr>
-          <w:rFonts w:ascii="Menlo" w:hAnsi="Menlo" w:cs="Menlo"/>
-          <w:color w:val="CE9178"/>
-          <w:sz w:val="18"/>
-          <w:szCs w:val="18"/>
-        </w:rPr>
-        <w:t>"https://twitter.com/</w:t>
-      </w:r>
-      <w:proofErr w:type="spellStart"/>
-      <w:r>
-        <w:rPr>
-          <w:rFonts w:ascii="Menlo" w:hAnsi="Menlo" w:cs="Menlo"/>
-          <w:color w:val="CE9178"/>
-          <w:sz w:val="18"/>
-          <w:szCs w:val="18"/>
-        </w:rPr>
-        <w:t>cocolirio</w:t>
-      </w:r>
-      <w:proofErr w:type="spellEnd"/>
-      <w:r>
-        <w:rPr>
-          <w:rFonts w:ascii="Menlo" w:hAnsi="Menlo" w:cs="Menlo"/>
-          <w:color w:val="CE9178"/>
-          <w:sz w:val="18"/>
-          <w:szCs w:val="18"/>
-        </w:rPr>
-        <w:t>"</w:t>
-      </w:r>
-      <w:r>
-        <w:rPr>
-          <w:rFonts w:ascii="Menlo" w:hAnsi="Menlo" w:cs="Menlo"/>
-          <w:color w:val="808080"/>
-          <w:sz w:val="18"/>
-          <w:szCs w:val="18"/>
-        </w:rPr>
-        <w:t>&gt;&lt;</w:t>
-      </w:r>
-      <w:proofErr w:type="spellStart"/>
-      <w:r>
-        <w:rPr>
-          <w:rFonts w:ascii="Menlo" w:hAnsi="Menlo" w:cs="Menlo"/>
-          <w:color w:val="569CD6"/>
-          <w:sz w:val="18"/>
-          <w:szCs w:val="18"/>
-        </w:rPr>
-        <w:t>i</w:t>
-      </w:r>
-      <w:proofErr w:type="spellEnd"/>
-      <w:r>
-        <w:rPr>
-          <w:rFonts w:ascii="Menlo" w:hAnsi="Menlo" w:cs="Menlo"/>
-          <w:color w:val="D4D4D4"/>
-          <w:sz w:val="18"/>
-          <w:szCs w:val="18"/>
-        </w:rPr>
-        <w:t xml:space="preserve"> </w:t>
-      </w:r>
-      <w:r>
-        <w:rPr>
-          <w:rFonts w:ascii="Menlo" w:hAnsi="Menlo" w:cs="Menlo"/>
-          <w:color w:val="9CDCFE"/>
-          <w:sz w:val="18"/>
-          <w:szCs w:val="18"/>
-        </w:rPr>
-        <w:t>class</w:t>
-      </w:r>
-      <w:r>
-        <w:rPr>
-          <w:rFonts w:ascii="Menlo" w:hAnsi="Menlo" w:cs="Menlo"/>
-          <w:color w:val="D4D4D4"/>
-          <w:sz w:val="18"/>
-          <w:szCs w:val="18"/>
-        </w:rPr>
-        <w:t>=</w:t>
-      </w:r>
-      <w:r>
-        <w:rPr>
-          <w:rFonts w:ascii="Menlo" w:hAnsi="Menlo" w:cs="Menlo"/>
-          <w:color w:val="CE9178"/>
-          <w:sz w:val="18"/>
-          <w:szCs w:val="18"/>
-        </w:rPr>
-        <w:t>"fab fa-twitter"</w:t>
-      </w:r>
-      <w:r>
-        <w:rPr>
-          <w:rFonts w:ascii="Menlo" w:hAnsi="Menlo" w:cs="Menlo"/>
-          <w:color w:val="808080"/>
-          <w:sz w:val="18"/>
-          <w:szCs w:val="18"/>
-        </w:rPr>
-        <w:t>&gt;&lt;/</w:t>
-      </w:r>
-      <w:proofErr w:type="spellStart"/>
-      <w:r>
-        <w:rPr>
-          <w:rFonts w:ascii="Menlo" w:hAnsi="Menlo" w:cs="Menlo"/>
-          <w:color w:val="569CD6"/>
-          <w:sz w:val="18"/>
-          <w:szCs w:val="18"/>
-        </w:rPr>
-        <w:t>i</w:t>
-      </w:r>
-      <w:proofErr w:type="spellEnd"/>
-      <w:r>
-        <w:rPr>
-          <w:rFonts w:ascii="Menlo" w:hAnsi="Menlo" w:cs="Menlo"/>
-          <w:color w:val="808080"/>
-          <w:sz w:val="18"/>
-          <w:szCs w:val="18"/>
-        </w:rPr>
-        <w:t>&gt;&lt;/</w:t>
-      </w:r>
-      <w:r>
-        <w:rPr>
-          <w:rFonts w:ascii="Menlo" w:hAnsi="Menlo" w:cs="Menlo"/>
-          <w:color w:val="569CD6"/>
-          <w:sz w:val="18"/>
-          <w:szCs w:val="18"/>
-        </w:rPr>
-        <w:t>a</w:t>
-      </w:r>
-      <w:r>
-        <w:rPr>
-          <w:rFonts w:ascii="Menlo" w:hAnsi="Menlo" w:cs="Menlo"/>
-          <w:color w:val="808080"/>
-          <w:sz w:val="18"/>
-          <w:szCs w:val="18"/>
-        </w:rPr>
-        <w:t>&gt;</w:t>
-      </w:r>
-    </w:p>
-    <w:p>
-      <w:pPr>
-        <w:shd w:val="clear" w:color="auto" w:fill="1E1E1E"/>
-        <w:spacing w:line="270" w:lineRule="atLeast"/>
-        <w:rPr>
-          <w:rFonts w:ascii="Menlo" w:hAnsi="Menlo" w:cs="Menlo"/>
-          <w:color w:val="D4D4D4"/>
-          <w:sz w:val="18"/>
-          <w:szCs w:val="18"/>
-        </w:rPr>
-      </w:pPr>
-      <w:r>
-        <w:rPr>
-          <w:rFonts w:ascii="Menlo" w:hAnsi="Menlo" w:cs="Menlo"/>
-          <w:color w:val="D4D4D4"/>
-          <w:sz w:val="18"/>
-          <w:szCs w:val="18"/>
-        </w:rPr>
-        <w:t xml:space="preserve">                  </w:t>
+        <w:t>h2</w:t>
+      </w:r>
+      <w:r>
+        <w:rPr>
+          <w:rFonts w:ascii="Menlo" w:hAnsi="Menlo" w:cs="Menlo"/>
+          <w:color w:val="808080"/>
+          <w:sz w:val="18"/>
+          <w:szCs w:val="18"/>
+        </w:rPr>
+        <w:t>&gt;</w:t>
+      </w:r>
+      <w:r>
+        <w:rPr>
+          <w:rFonts w:ascii="Menlo" w:hAnsi="Menlo" w:cs="Menlo"/>
+          <w:color w:val="D4D4D4"/>
+          <w:sz w:val="18"/>
+          <w:szCs w:val="18"/>
+        </w:rPr>
+        <w:t>Matt Lane</w:t>
+      </w:r>
+      <w:r>
+        <w:rPr>
+          <w:rFonts w:ascii="Menlo" w:hAnsi="Menlo" w:cs="Menlo"/>
+          <w:color w:val="808080"/>
+          <w:sz w:val="18"/>
+          <w:szCs w:val="18"/>
+        </w:rPr>
+        <w:t>&lt;/</w:t>
+      </w:r>
+      <w:r>
+        <w:rPr>
+          <w:rFonts w:ascii="Menlo" w:hAnsi="Menlo" w:cs="Menlo"/>
+          <w:color w:val="569CD6"/>
+          <w:sz w:val="18"/>
+          <w:szCs w:val="18"/>
+        </w:rPr>
+        <w:t>h2</w:t>
+      </w:r>
+      <w:r>
+        <w:rPr>
+          <w:rFonts w:ascii="Menlo" w:hAnsi="Menlo" w:cs="Menlo"/>
+          <w:color w:val="808080"/>
+          <w:sz w:val="18"/>
+          <w:szCs w:val="18"/>
+        </w:rPr>
+        <w:t>&gt;</w:t>
+      </w:r>
+    </w:p>
+    <w:p>
+      <w:pPr>
+        <w:shd w:val="clear" w:color="auto" w:fill="1E1E1E"/>
+        <w:spacing w:line="270" w:lineRule="atLeast"/>
+        <w:rPr>
+          <w:rFonts w:ascii="Menlo" w:hAnsi="Menlo" w:cs="Menlo"/>
+          <w:color w:val="D4D4D4"/>
+          <w:sz w:val="18"/>
+          <w:szCs w:val="18"/>
+        </w:rPr>
+      </w:pPr>
+      <w:r>
+        <w:rPr>
+          <w:rFonts w:ascii="Menlo" w:hAnsi="Menlo" w:cs="Menlo"/>
+          <w:color w:val="D4D4D4"/>
+          <w:sz w:val="18"/>
+          <w:szCs w:val="18"/>
+        </w:rPr>
+        <w:t xml:space="preserve">                </w:t>
       </w:r>
       <w:r>
         <w:rPr>
@@ -8021,213 +8838,43 @@
           <w:sz w:val="18"/>
           <w:szCs w:val="18"/>
         </w:rPr>
-        <w:t>a</w:t>
-      </w:r>
-      <w:r>
-        <w:rPr>
-          <w:rFonts w:ascii="Menlo" w:hAnsi="Menlo" w:cs="Menlo"/>
-          <w:color w:val="D4D4D4"/>
-          <w:sz w:val="18"/>
-          <w:szCs w:val="18"/>
-        </w:rPr>
-        <w:t xml:space="preserve"> </w:t>
-      </w:r>
-      <w:r>
-        <w:rPr>
-          <w:rFonts w:ascii="Menlo" w:hAnsi="Menlo" w:cs="Menlo"/>
-          <w:color w:val="9CDCFE"/>
-          <w:sz w:val="18"/>
-          <w:szCs w:val="18"/>
-        </w:rPr>
-        <w:t>class</w:t>
-      </w:r>
-      <w:r>
-        <w:rPr>
-          <w:rFonts w:ascii="Menlo" w:hAnsi="Menlo" w:cs="Menlo"/>
-          <w:color w:val="D4D4D4"/>
-          <w:sz w:val="18"/>
-          <w:szCs w:val="18"/>
-        </w:rPr>
-        <w:t>=</w:t>
-      </w:r>
-      <w:r>
-        <w:rPr>
-          <w:rFonts w:ascii="Menlo" w:hAnsi="Menlo" w:cs="Menlo"/>
-          <w:color w:val="CE9178"/>
-          <w:sz w:val="18"/>
-          <w:szCs w:val="18"/>
-        </w:rPr>
-        <w:t>"</w:t>
-      </w:r>
-      <w:proofErr w:type="spellStart"/>
-      <w:r>
-        <w:rPr>
-          <w:rFonts w:ascii="Menlo" w:hAnsi="Menlo" w:cs="Menlo"/>
-          <w:color w:val="CE9178"/>
-          <w:sz w:val="18"/>
-          <w:szCs w:val="18"/>
-        </w:rPr>
-        <w:t>btn</w:t>
-      </w:r>
-      <w:proofErr w:type="spellEnd"/>
-      <w:r>
-        <w:rPr>
-          <w:rFonts w:ascii="Menlo" w:hAnsi="Menlo" w:cs="Menlo"/>
-          <w:color w:val="CE9178"/>
-          <w:sz w:val="18"/>
-          <w:szCs w:val="18"/>
-        </w:rPr>
-        <w:t>"</w:t>
-      </w:r>
-      <w:r>
-        <w:rPr>
-          <w:rFonts w:ascii="Menlo" w:hAnsi="Menlo" w:cs="Menlo"/>
-          <w:color w:val="D4D4D4"/>
-          <w:sz w:val="18"/>
-          <w:szCs w:val="18"/>
-        </w:rPr>
-        <w:t xml:space="preserve"> </w:t>
-      </w:r>
-      <w:proofErr w:type="spellStart"/>
-      <w:r>
-        <w:rPr>
-          <w:rFonts w:ascii="Menlo" w:hAnsi="Menlo" w:cs="Menlo"/>
-          <w:color w:val="9CDCFE"/>
-          <w:sz w:val="18"/>
-          <w:szCs w:val="18"/>
-        </w:rPr>
-        <w:t>href</w:t>
-      </w:r>
-      <w:proofErr w:type="spellEnd"/>
-      <w:r>
-        <w:rPr>
-          <w:rFonts w:ascii="Menlo" w:hAnsi="Menlo" w:cs="Menlo"/>
-          <w:color w:val="D4D4D4"/>
-          <w:sz w:val="18"/>
-          <w:szCs w:val="18"/>
-        </w:rPr>
-        <w:t>=</w:t>
-      </w:r>
-      <w:r>
-        <w:rPr>
-          <w:rFonts w:ascii="Menlo" w:hAnsi="Menlo" w:cs="Menlo"/>
-          <w:color w:val="CE9178"/>
-          <w:sz w:val="18"/>
-          <w:szCs w:val="18"/>
-        </w:rPr>
-        <w:t>"https://www.linkedin.com/in/alejandra-rivera/"</w:t>
-      </w:r>
-      <w:r>
-        <w:rPr>
-          <w:rFonts w:ascii="Menlo" w:hAnsi="Menlo" w:cs="Menlo"/>
-          <w:color w:val="808080"/>
-          <w:sz w:val="18"/>
-          <w:szCs w:val="18"/>
-        </w:rPr>
-        <w:t>&gt;&lt;</w:t>
-      </w:r>
-      <w:r>
-        <w:rPr>
-          <w:rFonts w:ascii="Menlo" w:hAnsi="Menlo" w:cs="Menlo"/>
-          <w:color w:val="569CD6"/>
-          <w:sz w:val="18"/>
-          <w:szCs w:val="18"/>
-        </w:rPr>
-        <w:t>i</w:t>
-      </w:r>
-      <w:r>
-        <w:rPr>
-          <w:rFonts w:ascii="Menlo" w:hAnsi="Menlo" w:cs="Menlo"/>
-          <w:color w:val="D4D4D4"/>
-          <w:sz w:val="18"/>
-          <w:szCs w:val="18"/>
-        </w:rPr>
-        <w:t xml:space="preserve"> </w:t>
-      </w:r>
-      <w:r>
-        <w:rPr>
-          <w:rFonts w:ascii="Menlo" w:hAnsi="Menlo" w:cs="Menlo"/>
-          <w:color w:val="9CDCFE"/>
-          <w:sz w:val="18"/>
-          <w:szCs w:val="18"/>
-        </w:rPr>
-        <w:t>class</w:t>
-      </w:r>
-      <w:r>
-        <w:rPr>
-          <w:rFonts w:ascii="Menlo" w:hAnsi="Menlo" w:cs="Menlo"/>
-          <w:color w:val="D4D4D4"/>
-          <w:sz w:val="18"/>
-          <w:szCs w:val="18"/>
-        </w:rPr>
-        <w:t>=</w:t>
-      </w:r>
-      <w:r>
-        <w:rPr>
-          <w:rFonts w:ascii="Menlo" w:hAnsi="Menlo" w:cs="Menlo"/>
-          <w:color w:val="CE9178"/>
-          <w:sz w:val="18"/>
-          <w:szCs w:val="18"/>
-        </w:rPr>
-        <w:t>"fab fa-</w:t>
-      </w:r>
-      <w:proofErr w:type="spellStart"/>
-      <w:r>
-        <w:rPr>
-          <w:rFonts w:ascii="Menlo" w:hAnsi="Menlo" w:cs="Menlo"/>
-          <w:color w:val="CE9178"/>
-          <w:sz w:val="18"/>
-          <w:szCs w:val="18"/>
-        </w:rPr>
-        <w:t>linkedin</w:t>
-      </w:r>
-      <w:proofErr w:type="spellEnd"/>
-      <w:r>
-        <w:rPr>
-          <w:rFonts w:ascii="Menlo" w:hAnsi="Menlo" w:cs="Menlo"/>
-          <w:color w:val="CE9178"/>
-          <w:sz w:val="18"/>
-          <w:szCs w:val="18"/>
-        </w:rPr>
-        <w:t>-in"</w:t>
-      </w:r>
-      <w:r>
-        <w:rPr>
-          <w:rFonts w:ascii="Menlo" w:hAnsi="Menlo" w:cs="Menlo"/>
-          <w:color w:val="808080"/>
-          <w:sz w:val="18"/>
-          <w:szCs w:val="18"/>
-        </w:rPr>
-        <w:t>&gt;&lt;/</w:t>
-      </w:r>
-      <w:proofErr w:type="spellStart"/>
-      <w:r>
-        <w:rPr>
-          <w:rFonts w:ascii="Menlo" w:hAnsi="Menlo" w:cs="Menlo"/>
-          <w:color w:val="569CD6"/>
-          <w:sz w:val="18"/>
-          <w:szCs w:val="18"/>
-        </w:rPr>
-        <w:t>i</w:t>
-      </w:r>
-      <w:proofErr w:type="spellEnd"/>
-      <w:r>
-        <w:rPr>
-          <w:rFonts w:ascii="Menlo" w:hAnsi="Menlo" w:cs="Menlo"/>
-          <w:color w:val="808080"/>
-          <w:sz w:val="18"/>
-          <w:szCs w:val="18"/>
-        </w:rPr>
-        <w:t>&gt;&lt;/</w:t>
-      </w:r>
-      <w:r>
-        <w:rPr>
-          <w:rFonts w:ascii="Menlo" w:hAnsi="Menlo" w:cs="Menlo"/>
-          <w:color w:val="569CD6"/>
-          <w:sz w:val="18"/>
-          <w:szCs w:val="18"/>
-        </w:rPr>
-        <w:t>a</w:t>
+        <w:t>h4</w:t>
+      </w:r>
+      <w:r>
+        <w:rPr>
+          <w:rFonts w:ascii="Menlo" w:hAnsi="Menlo" w:cs="Menlo"/>
+          <w:color w:val="808080"/>
+          <w:sz w:val="18"/>
+          <w:szCs w:val="18"/>
+        </w:rPr>
+        <w:t>&gt;</w:t>
+      </w:r>
+      <w:r>
+        <w:rPr>
+          <w:rFonts w:ascii="Menlo" w:hAnsi="Menlo" w:cs="Menlo"/>
+          <w:color w:val="D4D4D4"/>
+          <w:sz w:val="18"/>
+          <w:szCs w:val="18"/>
+        </w:rPr>
+        <w:t>FP&amp;A Financial Analyst</w:t>
+      </w:r>
+      <w:r>
+        <w:rPr>
+          <w:rFonts w:ascii="Menlo" w:hAnsi="Menlo" w:cs="Menlo"/>
+          <w:color w:val="808080"/>
+          <w:sz w:val="18"/>
+          <w:szCs w:val="18"/>
+        </w:rPr>
+        <w:t>&lt;/</w:t>
+      </w:r>
+      <w:r>
+        <w:rPr>
+          <w:rFonts w:ascii="Menlo" w:hAnsi="Menlo" w:cs="Menlo"/>
+          <w:color w:val="569CD6"/>
+          <w:sz w:val="18"/>
+          <w:szCs w:val="18"/>
+        </w:rPr>
+        <w:t>h4</w:t>
       </w:r>
       <w:r>
         <w:rPr>
@@ -8266,6 +8913,74 @@
           <w:sz w:val="18"/>
           <w:szCs w:val="18"/>
         </w:rPr>
+        <w:t>&lt;</w:t>
+      </w:r>
+      <w:r>
+        <w:rPr>
+          <w:rFonts w:ascii="Menlo" w:hAnsi="Menlo" w:cs="Menlo"/>
+          <w:color w:val="569CD6"/>
+          <w:sz w:val="18"/>
+          <w:szCs w:val="18"/>
+        </w:rPr>
+        <w:t>p</w:t>
+      </w:r>
+      <w:r>
+        <w:rPr>
+          <w:rFonts w:ascii="Menlo" w:hAnsi="Menlo" w:cs="Menlo"/>
+          <w:color w:val="808080"/>
+          <w:sz w:val="18"/>
+          <w:szCs w:val="18"/>
+        </w:rPr>
+        <w:t>&gt;</w:t>
+      </w:r>
+      <w:r>
+        <w:rPr>
+          <w:rFonts w:ascii="Menlo" w:hAnsi="Menlo" w:cs="Menlo"/>
+          <w:color w:val="D4D4D4"/>
+          <w:sz w:val="18"/>
+          <w:szCs w:val="18"/>
+        </w:rPr>
+        <w:t>Interests include creating efficiencies of repetitive deliverables</w:t>
+      </w:r>
+      <w:ins w:id="16" w:author="Coco Rivera" w:date="2022-01-19T06:56:00Z">
+        <w:r>
+          <w:rPr>
+            <w:rFonts w:ascii="Menlo" w:hAnsi="Menlo" w:cs="Menlo"/>
+            <w:color w:val="D4D4D4"/>
+            <w:sz w:val="18"/>
+            <w:szCs w:val="18"/>
+          </w:rPr>
+          <w:t>.</w:t>
+        </w:r>
+      </w:ins>
+    </w:p>
+    <w:p>
+      <w:pPr>
+        <w:shd w:val="clear" w:color="auto" w:fill="1E1E1E"/>
+        <w:spacing w:line="270" w:lineRule="atLeast"/>
+        <w:rPr>
+          <w:rFonts w:ascii="Menlo" w:hAnsi="Menlo" w:cs="Menlo"/>
+          <w:color w:val="D4D4D4"/>
+          <w:sz w:val="18"/>
+          <w:szCs w:val="18"/>
+        </w:rPr>
+      </w:pPr>
+      <w:r>
+        <w:rPr>
+          <w:rFonts w:ascii="Menlo" w:hAnsi="Menlo" w:cs="Menlo"/>
+          <w:color w:val="D4D4D4"/>
+          <w:sz w:val="18"/>
+          <w:szCs w:val="18"/>
+        </w:rPr>
+        <w:t xml:space="preserve">                </w:t>
+      </w:r>
+      <w:r>
+        <w:rPr>
+          <w:rFonts w:ascii="Menlo" w:hAnsi="Menlo" w:cs="Menlo"/>
+          <w:color w:val="808080"/>
+          <w:sz w:val="18"/>
+          <w:szCs w:val="18"/>
+        </w:rPr>
         <w:t>&lt;/</w:t>
       </w:r>
       <w:r>
@@ -8275,55 +8990,7 @@
           <w:sz w:val="18"/>
           <w:szCs w:val="18"/>
         </w:rPr>
-        <w:t>div</w:t>
-      </w:r>
-      <w:r>
-        <w:rPr>
-          <w:rFonts w:ascii="Menlo" w:hAnsi="Menlo" w:cs="Menlo"/>
-          <w:color w:val="808080"/>
-          <w:sz w:val="18"/>
-          <w:szCs w:val="18"/>
-        </w:rPr>
-        <w:t>&gt;</w:t>
-      </w:r>
-    </w:p>
-    <w:p>
-      <w:pPr>
-        <w:shd w:val="clear" w:color="auto" w:fill="1E1E1E"/>
-        <w:spacing w:line="270" w:lineRule="atLeast"/>
-        <w:rPr>
-          <w:rFonts w:ascii="Menlo" w:hAnsi="Menlo" w:cs="Menlo"/>
-          <w:color w:val="D4D4D4"/>
-          <w:sz w:val="18"/>
-          <w:szCs w:val="18"/>
-        </w:rPr>
-      </w:pPr>
-      <w:r>
-        <w:rPr>
-          <w:rFonts w:ascii="Menlo" w:hAnsi="Menlo" w:cs="Menlo"/>
-          <w:color w:val="D4D4D4"/>
-          <w:sz w:val="18"/>
-          <w:szCs w:val="18"/>
-        </w:rPr>
-        <w:t xml:space="preserve">              </w:t>
-      </w:r>
-      <w:r>
-        <w:rPr>
-          <w:rFonts w:ascii="Menlo" w:hAnsi="Menlo" w:cs="Menlo"/>
-          <w:color w:val="808080"/>
-          <w:sz w:val="18"/>
-          <w:szCs w:val="18"/>
-        </w:rPr>
-        <w:t>&lt;/</w:t>
-      </w:r>
-      <w:r>
-        <w:rPr>
-          <w:rFonts w:ascii="Menlo" w:hAnsi="Menlo" w:cs="Menlo"/>
-          <w:color w:val="569CD6"/>
-          <w:sz w:val="18"/>
-          <w:szCs w:val="18"/>
-        </w:rPr>
-        <w:t>div</w:t>
+        <w:t>p</w:t>
       </w:r>
       <w:r>
         <w:rPr>
@@ -8748,7 +9415,7 @@
   <w:style w:type="paragraph" w:default="1" w:styleId="Normal">
     <w:name w:val="Normal"/>
     <w:qFormat/>
-    <w:rsid w:val="002C3C11"/>
+    <w:rsid w:val="004B2020"/>
     <w:rPr>
       <w:rFonts w:ascii="Times New Roman" w:eastAsia="Times New Roman" w:hAnsi="Times New Roman" w:cs="Times New Roman"/>
     </w:rPr>

--- a/html obs/Observations_website.docx
+++ b/html obs/Observations_website.docx
@@ -5535,7 +5535,41 @@
           <w:sz w:val="18"/>
           <w:szCs w:val="18"/>
         </w:rPr>
-        <w:t>"join/sql.jpg"</w:t>
+        <w:t>"</w:t>
+      </w:r>
+      <w:ins w:id="15" w:author="Coco Rivera" w:date="2022-01-19T07:06:00Z">
+        <w:r>
+          <w:t>j</w:t>
+        </w:r>
+        <w:r>
+          <w:rPr>
+            <w:rFonts w:ascii="Menlo" w:hAnsi="Menlo" w:cs="Menlo"/>
+            <w:color w:val="CE9178"/>
+            <w:sz w:val="18"/>
+            <w:szCs w:val="18"/>
+          </w:rPr>
+          <w:t>oin/query.png</w:t>
+        </w:r>
+      </w:ins>
+      <w:del w:id="16" w:author="Coco Rivera" w:date="2022-01-19T07:06:00Z">
+        <w:r>
+          <w:rPr>
+            <w:rFonts w:ascii="Menlo" w:hAnsi="Menlo" w:cs="Menlo"/>
+            <w:color w:val="CE9178"/>
+            <w:sz w:val="18"/>
+            <w:szCs w:val="18"/>
+          </w:rPr>
+          <w:delText>join/sql.jpg</w:delText>
+        </w:r>
+      </w:del>
+      <w:r>
+        <w:rPr>
+          <w:rFonts w:ascii="Menlo" w:hAnsi="Menlo" w:cs="Menlo"/>
+          <w:color w:val="CE9178"/>
+          <w:sz w:val="18"/>
+          <w:szCs w:val="18"/>
+        </w:rPr>
+        <w:t>"</w:t>
       </w:r>
       <w:r>
         <w:rPr>
@@ -6609,33 +6643,60 @@
         </w:rPr>
         <w:t>"</w:t>
       </w:r>
-      <w:r>
-        <w:rPr>
-          <w:rFonts w:ascii="Menlo" w:hAnsi="Menlo" w:cs="Menlo"/>
-          <w:color w:val="CE9178"/>
-          <w:sz w:val="18"/>
-          <w:szCs w:val="18"/>
-        </w:rPr>
-        <w:t>join/query</w:t>
-      </w:r>
-      <w:r>
-        <w:rPr>
-          <w:rFonts w:ascii="Menlo" w:hAnsi="Menlo" w:cs="Menlo"/>
-          <w:color w:val="CE9178"/>
-          <w:sz w:val="18"/>
-          <w:szCs w:val="18"/>
-        </w:rPr>
-        <w:t>.</w:t>
-      </w:r>
-      <w:r>
-        <w:rPr>
-          <w:rFonts w:ascii="Menlo" w:hAnsi="Menlo" w:cs="Menlo"/>
-          <w:color w:val="CE9178"/>
-          <w:sz w:val="18"/>
-          <w:szCs w:val="18"/>
-        </w:rPr>
-        <w:t>png</w:t>
-      </w:r>
+      <w:ins w:id="17" w:author="Coco Rivera" w:date="2022-01-19T07:06:00Z">
+        <w:r>
+          <w:t xml:space="preserve"> </w:t>
+        </w:r>
+        <w:proofErr w:type="spellStart"/>
+        <w:r>
+          <w:rPr>
+            <w:rFonts w:ascii="Menlo" w:hAnsi="Menlo" w:cs="Menlo"/>
+            <w:color w:val="CE9178"/>
+            <w:sz w:val="18"/>
+            <w:szCs w:val="18"/>
+          </w:rPr>
+          <w:t>oin</w:t>
+        </w:r>
+        <w:proofErr w:type="spellEnd"/>
+        <w:r>
+          <w:rPr>
+            <w:rFonts w:ascii="Menlo" w:hAnsi="Menlo" w:cs="Menlo"/>
+            <w:color w:val="CE9178"/>
+            <w:sz w:val="18"/>
+            <w:szCs w:val="18"/>
+          </w:rPr>
+          <w:t>/sql.jpg</w:t>
+        </w:r>
+      </w:ins>
+      <w:del w:id="18" w:author="Coco Rivera" w:date="2022-01-19T07:05:00Z">
+        <w:r>
+          <w:rPr>
+            <w:rFonts w:ascii="Menlo" w:hAnsi="Menlo" w:cs="Menlo"/>
+            <w:color w:val="CE9178"/>
+            <w:sz w:val="18"/>
+            <w:szCs w:val="18"/>
+          </w:rPr>
+          <w:delText>join/query</w:delText>
+        </w:r>
+        <w:r>
+          <w:rPr>
+            <w:rFonts w:ascii="Menlo" w:hAnsi="Menlo" w:cs="Menlo"/>
+            <w:color w:val="CE9178"/>
+            <w:sz w:val="18"/>
+            <w:szCs w:val="18"/>
+          </w:rPr>
+          <w:delText>.</w:delText>
+        </w:r>
+        <w:r>
+          <w:rPr>
+            <w:rFonts w:ascii="Menlo" w:hAnsi="Menlo" w:cs="Menlo"/>
+            <w:color w:val="CE9178"/>
+            <w:sz w:val="18"/>
+            <w:szCs w:val="18"/>
+          </w:rPr>
+          <w:delText>png</w:delText>
+        </w:r>
+      </w:del>
       <w:r>
         <w:rPr>
           <w:rFonts w:ascii="Menlo" w:hAnsi="Menlo" w:cs="Menlo"/>
@@ -8582,7 +8643,7 @@
         </w:rPr>
         <w:t xml:space="preserve"> Interests include developing advanced proficiencies in spatiotemporal data analysis</w:t>
       </w:r>
-      <w:ins w:id="15" w:author="Coco Rivera" w:date="2022-01-19T06:56:00Z">
+      <w:ins w:id="19" w:author="Coco Rivera" w:date="2022-01-19T06:56:00Z">
         <w:r>
           <w:rPr>
             <w:rFonts w:ascii="Menlo" w:hAnsi="Menlo" w:cs="Menlo"/>
@@ -8942,7 +9003,7 @@
         </w:rPr>
         <w:t>Interests include creating efficiencies of repetitive deliverables</w:t>
       </w:r>
-      <w:ins w:id="16" w:author="Coco Rivera" w:date="2022-01-19T06:56:00Z">
+      <w:ins w:id="20" w:author="Coco Rivera" w:date="2022-01-19T06:56:00Z">
         <w:r>
           <w:rPr>
             <w:rFonts w:ascii="Menlo" w:hAnsi="Menlo" w:cs="Menlo"/>
